--- a/Dokumentacija/Tehnička dokumentacija/ETI_tehnička_dokumentacija_final.docx
+++ b/Dokumentacija/Tehnička dokumentacija/ETI_tehnička_dokumentacija_final.docx
@@ -1421,18 +1421,10 @@
         </w:rPr>
         <w:lastRenderedPageBreak/>
         <w:drawing>
-          <wp:anchor distT="0" distB="0" distL="114300" distR="114300" simplePos="0" relativeHeight="251681792" behindDoc="0" locked="0" layoutInCell="1" allowOverlap="1">
-            <wp:simplePos x="0" y="0"/>
-            <wp:positionH relativeFrom="margin">
-              <wp:align>center</wp:align>
-            </wp:positionH>
-            <wp:positionV relativeFrom="paragraph">
-              <wp:posOffset>-217805</wp:posOffset>
-            </wp:positionV>
-            <wp:extent cx="7463790" cy="5600700"/>
-            <wp:effectExtent l="19050" t="0" r="3810" b="0"/>
-            <wp:wrapTopAndBottom/>
-            <wp:docPr id="3" name="Picture 2" descr="Usecase6.png"/>
+          <wp:inline distT="0" distB="0" distL="0" distR="0">
+            <wp:extent cx="7820025" cy="5421446"/>
+            <wp:effectExtent l="19050" t="0" r="9525" b="0"/>
+            <wp:docPr id="4" name="Picture 1" descr="C:\Users\embalint\Documents\GitHub\RepositoryTeam02\Dokumentacija\Tehnička dokumentacija\Usecase_final.jpg"/>
             <wp:cNvGraphicFramePr>
               <a:graphicFrameLocks xmlns:a="http://schemas.openxmlformats.org/drawingml/2006/main" noChangeAspect="1"/>
             </wp:cNvGraphicFramePr>
@@ -1440,28 +1432,38 @@
               <a:graphicData uri="http://schemas.openxmlformats.org/drawingml/2006/picture">
                 <pic:pic xmlns:pic="http://schemas.openxmlformats.org/drawingml/2006/picture">
                   <pic:nvPicPr>
-                    <pic:cNvPr id="0" name="Usecase6.png"/>
-                    <pic:cNvPicPr/>
+                    <pic:cNvPr id="0" name="Picture 1" descr="C:\Users\embalint\Documents\GitHub\RepositoryTeam02\Dokumentacija\Tehnička dokumentacija\Usecase_final.jpg"/>
+                    <pic:cNvPicPr>
+                      <a:picLocks noChangeAspect="1" noChangeArrowheads="1"/>
+                    </pic:cNvPicPr>
                   </pic:nvPicPr>
                   <pic:blipFill>
                     <a:blip r:embed="rId13"/>
+                    <a:srcRect/>
                     <a:stretch>
                       <a:fillRect/>
                     </a:stretch>
                   </pic:blipFill>
-                  <pic:spPr>
+                  <pic:spPr bwMode="auto">
                     <a:xfrm>
                       <a:off x="0" y="0"/>
-                      <a:ext cx="7463790" cy="5600700"/>
+                      <a:ext cx="7820025" cy="5421446"/>
                     </a:xfrm>
                     <a:prstGeom prst="rect">
                       <a:avLst/>
                     </a:prstGeom>
+                    <a:noFill/>
+                    <a:ln w="9525">
+                      <a:noFill/>
+                      <a:miter lim="800000"/>
+                      <a:headEnd/>
+                      <a:tailEnd/>
+                    </a:ln>
                   </pic:spPr>
                 </pic:pic>
               </a:graphicData>
             </a:graphic>
-          </wp:anchor>
+          </wp:inline>
         </w:drawing>
       </w:r>
     </w:p>
@@ -1857,7 +1859,7 @@
                     <a:blip r:embed="rId16" cstate="print">
                       <a:extLst>
                         <a:ext uri="{28A0092B-C50C-407E-A947-70E740481C1C}">
-                          <a14:useLocalDpi xmlns:a14="http://schemas.microsoft.com/office/drawing/2010/main" xmlns:wps="http://schemas.microsoft.com/office/word/2010/wordprocessingShape" xmlns:wpi="http://schemas.microsoft.com/office/word/2010/wordprocessingInk" xmlns:wpg="http://schemas.microsoft.com/office/word/2010/wordprocessingGroup" xmlns:w14="http://schemas.microsoft.com/office/word/2010/wordml" xmlns:w="http://schemas.openxmlformats.org/wordprocessingml/2006/main" xmlns:w10="urn:schemas-microsoft-com:office:word" xmlns:wp14="http://schemas.microsoft.com/office/word/2010/wordprocessingDrawing" xmlns:v="urn:schemas-microsoft-com:vml" xmlns:o="urn:schemas-microsoft-com:office:office" xmlns:mc="http://schemas.openxmlformats.org/markup-compatibility/2006" xmlns:wpc="http://schemas.microsoft.com/office/word/2010/wordprocessingCanvas" xmlns="" val="0"/>
+                          <a14:useLocalDpi xmlns="" xmlns:wpc="http://schemas.microsoft.com/office/word/2010/wordprocessingCanvas" xmlns:mc="http://schemas.openxmlformats.org/markup-compatibility/2006" xmlns:o="urn:schemas-microsoft-com:office:office" xmlns:v="urn:schemas-microsoft-com:vml" xmlns:wp14="http://schemas.microsoft.com/office/word/2010/wordprocessingDrawing" xmlns:w10="urn:schemas-microsoft-com:office:word" xmlns:w="http://schemas.openxmlformats.org/wordprocessingml/2006/main" xmlns:w14="http://schemas.microsoft.com/office/word/2010/wordml" xmlns:wpg="http://schemas.microsoft.com/office/word/2010/wordprocessingGroup" xmlns:wpi="http://schemas.microsoft.com/office/word/2010/wordprocessingInk" xmlns:wps="http://schemas.microsoft.com/office/word/2010/wordprocessingShape" xmlns:a14="http://schemas.microsoft.com/office/drawing/2010/main" val="0"/>
                         </a:ext>
                       </a:extLst>
                     </a:blip>
@@ -2021,7 +2023,7 @@
                     <a:blip r:embed="rId17" cstate="print">
                       <a:extLst>
                         <a:ext uri="{28A0092B-C50C-407E-A947-70E740481C1C}">
-                          <a14:useLocalDpi xmlns:a14="http://schemas.microsoft.com/office/drawing/2010/main" xmlns:wps="http://schemas.microsoft.com/office/word/2010/wordprocessingShape" xmlns:wpi="http://schemas.microsoft.com/office/word/2010/wordprocessingInk" xmlns:wpg="http://schemas.microsoft.com/office/word/2010/wordprocessingGroup" xmlns:w14="http://schemas.microsoft.com/office/word/2010/wordml" xmlns:w="http://schemas.openxmlformats.org/wordprocessingml/2006/main" xmlns:w10="urn:schemas-microsoft-com:office:word" xmlns:wp14="http://schemas.microsoft.com/office/word/2010/wordprocessingDrawing" xmlns:v="urn:schemas-microsoft-com:vml" xmlns:o="urn:schemas-microsoft-com:office:office" xmlns:mc="http://schemas.openxmlformats.org/markup-compatibility/2006" xmlns:wpc="http://schemas.microsoft.com/office/word/2010/wordprocessingCanvas" xmlns="" val="0"/>
+                          <a14:useLocalDpi xmlns="" xmlns:wpc="http://schemas.microsoft.com/office/word/2010/wordprocessingCanvas" xmlns:mc="http://schemas.openxmlformats.org/markup-compatibility/2006" xmlns:o="urn:schemas-microsoft-com:office:office" xmlns:v="urn:schemas-microsoft-com:vml" xmlns:wp14="http://schemas.microsoft.com/office/word/2010/wordprocessingDrawing" xmlns:w10="urn:schemas-microsoft-com:office:word" xmlns:w="http://schemas.openxmlformats.org/wordprocessingml/2006/main" xmlns:w14="http://schemas.microsoft.com/office/word/2010/wordml" xmlns:wpg="http://schemas.microsoft.com/office/word/2010/wordprocessingGroup" xmlns:wpi="http://schemas.microsoft.com/office/word/2010/wordprocessingInk" xmlns:wps="http://schemas.microsoft.com/office/word/2010/wordprocessingShape" xmlns:a14="http://schemas.microsoft.com/office/drawing/2010/main" val="0"/>
                         </a:ext>
                       </a:extLst>
                     </a:blip>
@@ -2255,7 +2257,7 @@
         <w:drawing>
           <wp:inline distT="0" distB="0" distL="0" distR="0">
             <wp:extent cx="9071610" cy="4109085"/>
-            <wp:effectExtent l="0" t="0" r="0" b="0"/>
+            <wp:effectExtent l="19050" t="0" r="0" b="0"/>
             <wp:docPr id="15" name="Picture 15"/>
             <wp:cNvGraphicFramePr>
               <a:graphicFrameLocks xmlns:a="http://schemas.openxmlformats.org/drawingml/2006/main" noChangeAspect="1"/>
@@ -2271,7 +2273,7 @@
                     <a:blip r:embed="rId18">
                       <a:extLst>
                         <a:ext uri="{28A0092B-C50C-407E-A947-70E740481C1C}">
-                          <a14:useLocalDpi xmlns:a14="http://schemas.microsoft.com/office/drawing/2010/main" xmlns:wps="http://schemas.microsoft.com/office/word/2010/wordprocessingShape" xmlns:wpi="http://schemas.microsoft.com/office/word/2010/wordprocessingInk" xmlns:wpg="http://schemas.microsoft.com/office/word/2010/wordprocessingGroup" xmlns:w14="http://schemas.microsoft.com/office/word/2010/wordml" xmlns:w="http://schemas.openxmlformats.org/wordprocessingml/2006/main" xmlns:w10="urn:schemas-microsoft-com:office:word" xmlns:wp14="http://schemas.microsoft.com/office/word/2010/wordprocessingDrawing" xmlns:v="urn:schemas-microsoft-com:vml" xmlns:o="urn:schemas-microsoft-com:office:office" xmlns:mc="http://schemas.openxmlformats.org/markup-compatibility/2006" xmlns:wpc="http://schemas.microsoft.com/office/word/2010/wordprocessingCanvas" xmlns="" val="0"/>
+                          <a14:useLocalDpi xmlns="" xmlns:wpc="http://schemas.microsoft.com/office/word/2010/wordprocessingCanvas" xmlns:mc="http://schemas.openxmlformats.org/markup-compatibility/2006" xmlns:o="urn:schemas-microsoft-com:office:office" xmlns:v="urn:schemas-microsoft-com:vml" xmlns:wp14="http://schemas.microsoft.com/office/word/2010/wordprocessingDrawing" xmlns:w10="urn:schemas-microsoft-com:office:word" xmlns:w="http://schemas.openxmlformats.org/wordprocessingml/2006/main" xmlns:w14="http://schemas.microsoft.com/office/word/2010/wordml" xmlns:wpg="http://schemas.microsoft.com/office/word/2010/wordprocessingGroup" xmlns:wpi="http://schemas.microsoft.com/office/word/2010/wordprocessingInk" xmlns:wps="http://schemas.microsoft.com/office/word/2010/wordprocessingShape" xmlns:a14="http://schemas.microsoft.com/office/drawing/2010/main" val="0"/>
                         </a:ext>
                       </a:extLst>
                     </a:blip>
@@ -2407,7 +2409,7 @@
                     <a:blip r:embed="rId19" cstate="print">
                       <a:extLst>
                         <a:ext uri="{28A0092B-C50C-407E-A947-70E740481C1C}">
-                          <a14:useLocalDpi xmlns:a14="http://schemas.microsoft.com/office/drawing/2010/main" xmlns:wps="http://schemas.microsoft.com/office/word/2010/wordprocessingShape" xmlns:wpi="http://schemas.microsoft.com/office/word/2010/wordprocessingInk" xmlns:wpg="http://schemas.microsoft.com/office/word/2010/wordprocessingGroup" xmlns:w14="http://schemas.microsoft.com/office/word/2010/wordml" xmlns:w="http://schemas.openxmlformats.org/wordprocessingml/2006/main" xmlns:w10="urn:schemas-microsoft-com:office:word" xmlns:wp14="http://schemas.microsoft.com/office/word/2010/wordprocessingDrawing" xmlns:v="urn:schemas-microsoft-com:vml" xmlns:o="urn:schemas-microsoft-com:office:office" xmlns:mc="http://schemas.openxmlformats.org/markup-compatibility/2006" xmlns:wpc="http://schemas.microsoft.com/office/word/2010/wordprocessingCanvas" xmlns="" val="0"/>
+                          <a14:useLocalDpi xmlns="" xmlns:wpc="http://schemas.microsoft.com/office/word/2010/wordprocessingCanvas" xmlns:mc="http://schemas.openxmlformats.org/markup-compatibility/2006" xmlns:o="urn:schemas-microsoft-com:office:office" xmlns:v="urn:schemas-microsoft-com:vml" xmlns:wp14="http://schemas.microsoft.com/office/word/2010/wordprocessingDrawing" xmlns:w10="urn:schemas-microsoft-com:office:word" xmlns:w="http://schemas.openxmlformats.org/wordprocessingml/2006/main" xmlns:w14="http://schemas.microsoft.com/office/word/2010/wordml" xmlns:wpg="http://schemas.microsoft.com/office/word/2010/wordprocessingGroup" xmlns:wpi="http://schemas.microsoft.com/office/word/2010/wordprocessingInk" xmlns:wps="http://schemas.microsoft.com/office/word/2010/wordprocessingShape" xmlns:a14="http://schemas.microsoft.com/office/drawing/2010/main" val="0"/>
                         </a:ext>
                       </a:extLst>
                     </a:blip>
@@ -2581,7 +2583,7 @@
                     <a:blip r:embed="rId20" cstate="print">
                       <a:extLst>
                         <a:ext uri="{28A0092B-C50C-407E-A947-70E740481C1C}">
-                          <a14:useLocalDpi xmlns:a14="http://schemas.microsoft.com/office/drawing/2010/main" xmlns:wps="http://schemas.microsoft.com/office/word/2010/wordprocessingShape" xmlns:wpi="http://schemas.microsoft.com/office/word/2010/wordprocessingInk" xmlns:wpg="http://schemas.microsoft.com/office/word/2010/wordprocessingGroup" xmlns:w14="http://schemas.microsoft.com/office/word/2010/wordml" xmlns:w="http://schemas.openxmlformats.org/wordprocessingml/2006/main" xmlns:w10="urn:schemas-microsoft-com:office:word" xmlns:wp14="http://schemas.microsoft.com/office/word/2010/wordprocessingDrawing" xmlns:v="urn:schemas-microsoft-com:vml" xmlns:o="urn:schemas-microsoft-com:office:office" xmlns:mc="http://schemas.openxmlformats.org/markup-compatibility/2006" xmlns:wpc="http://schemas.microsoft.com/office/word/2010/wordprocessingCanvas" xmlns="" val="0"/>
+                          <a14:useLocalDpi xmlns="" xmlns:wpc="http://schemas.microsoft.com/office/word/2010/wordprocessingCanvas" xmlns:mc="http://schemas.openxmlformats.org/markup-compatibility/2006" xmlns:o="urn:schemas-microsoft-com:office:office" xmlns:v="urn:schemas-microsoft-com:vml" xmlns:wp14="http://schemas.microsoft.com/office/word/2010/wordprocessingDrawing" xmlns:w10="urn:schemas-microsoft-com:office:word" xmlns:w="http://schemas.openxmlformats.org/wordprocessingml/2006/main" xmlns:w14="http://schemas.microsoft.com/office/word/2010/wordml" xmlns:wpg="http://schemas.microsoft.com/office/word/2010/wordprocessingGroup" xmlns:wpi="http://schemas.microsoft.com/office/word/2010/wordprocessingInk" xmlns:wps="http://schemas.microsoft.com/office/word/2010/wordprocessingShape" xmlns:a14="http://schemas.microsoft.com/office/drawing/2010/main" val="0"/>
                         </a:ext>
                       </a:extLst>
                     </a:blip>
@@ -2734,7 +2736,7 @@
                     <a:blip r:embed="rId21">
                       <a:extLst>
                         <a:ext uri="{28A0092B-C50C-407E-A947-70E740481C1C}">
-                          <a14:useLocalDpi xmlns:a14="http://schemas.microsoft.com/office/drawing/2010/main" xmlns:wps="http://schemas.microsoft.com/office/word/2010/wordprocessingShape" xmlns:wpi="http://schemas.microsoft.com/office/word/2010/wordprocessingInk" xmlns:wpg="http://schemas.microsoft.com/office/word/2010/wordprocessingGroup" xmlns:w14="http://schemas.microsoft.com/office/word/2010/wordml" xmlns:w="http://schemas.openxmlformats.org/wordprocessingml/2006/main" xmlns:w10="urn:schemas-microsoft-com:office:word" xmlns:wp14="http://schemas.microsoft.com/office/word/2010/wordprocessingDrawing" xmlns:v="urn:schemas-microsoft-com:vml" xmlns:o="urn:schemas-microsoft-com:office:office" xmlns:mc="http://schemas.openxmlformats.org/markup-compatibility/2006" xmlns:wpc="http://schemas.microsoft.com/office/word/2010/wordprocessingCanvas" xmlns="" val="0"/>
+                          <a14:useLocalDpi xmlns="" xmlns:wpc="http://schemas.microsoft.com/office/word/2010/wordprocessingCanvas" xmlns:mc="http://schemas.openxmlformats.org/markup-compatibility/2006" xmlns:o="urn:schemas-microsoft-com:office:office" xmlns:v="urn:schemas-microsoft-com:vml" xmlns:wp14="http://schemas.microsoft.com/office/word/2010/wordprocessingDrawing" xmlns:w10="urn:schemas-microsoft-com:office:word" xmlns:w="http://schemas.openxmlformats.org/wordprocessingml/2006/main" xmlns:w14="http://schemas.microsoft.com/office/word/2010/wordml" xmlns:wpg="http://schemas.microsoft.com/office/word/2010/wordprocessingGroup" xmlns:wpi="http://schemas.microsoft.com/office/word/2010/wordprocessingInk" xmlns:wps="http://schemas.microsoft.com/office/word/2010/wordprocessingShape" xmlns:a14="http://schemas.microsoft.com/office/drawing/2010/main" val="0"/>
                         </a:ext>
                       </a:extLst>
                     </a:blip>
@@ -2864,7 +2866,7 @@
                     <a:blip r:embed="rId22" cstate="print">
                       <a:extLst>
                         <a:ext uri="{28A0092B-C50C-407E-A947-70E740481C1C}">
-                          <a14:useLocalDpi xmlns:a14="http://schemas.microsoft.com/office/drawing/2010/main" xmlns:wps="http://schemas.microsoft.com/office/word/2010/wordprocessingShape" xmlns:wpi="http://schemas.microsoft.com/office/word/2010/wordprocessingInk" xmlns:wpg="http://schemas.microsoft.com/office/word/2010/wordprocessingGroup" xmlns:w14="http://schemas.microsoft.com/office/word/2010/wordml" xmlns:w="http://schemas.openxmlformats.org/wordprocessingml/2006/main" xmlns:w10="urn:schemas-microsoft-com:office:word" xmlns:wp14="http://schemas.microsoft.com/office/word/2010/wordprocessingDrawing" xmlns:v="urn:schemas-microsoft-com:vml" xmlns:o="urn:schemas-microsoft-com:office:office" xmlns:mc="http://schemas.openxmlformats.org/markup-compatibility/2006" xmlns:wpc="http://schemas.microsoft.com/office/word/2010/wordprocessingCanvas" xmlns="" val="0"/>
+                          <a14:useLocalDpi xmlns="" xmlns:wpc="http://schemas.microsoft.com/office/word/2010/wordprocessingCanvas" xmlns:mc="http://schemas.openxmlformats.org/markup-compatibility/2006" xmlns:o="urn:schemas-microsoft-com:office:office" xmlns:v="urn:schemas-microsoft-com:vml" xmlns:wp14="http://schemas.microsoft.com/office/word/2010/wordprocessingDrawing" xmlns:w10="urn:schemas-microsoft-com:office:word" xmlns:w="http://schemas.openxmlformats.org/wordprocessingml/2006/main" xmlns:w14="http://schemas.microsoft.com/office/word/2010/wordml" xmlns:wpg="http://schemas.microsoft.com/office/word/2010/wordprocessingGroup" xmlns:wpi="http://schemas.microsoft.com/office/word/2010/wordprocessingInk" xmlns:wps="http://schemas.microsoft.com/office/word/2010/wordprocessingShape" xmlns:a14="http://schemas.microsoft.com/office/drawing/2010/main" val="0"/>
                         </a:ext>
                       </a:extLst>
                     </a:blip>
@@ -3009,7 +3011,7 @@
                     <a:blip r:embed="rId23" cstate="print">
                       <a:extLst>
                         <a:ext uri="{28A0092B-C50C-407E-A947-70E740481C1C}">
-                          <a14:useLocalDpi xmlns:a14="http://schemas.microsoft.com/office/drawing/2010/main" xmlns:wps="http://schemas.microsoft.com/office/word/2010/wordprocessingShape" xmlns:wpi="http://schemas.microsoft.com/office/word/2010/wordprocessingInk" xmlns:wpg="http://schemas.microsoft.com/office/word/2010/wordprocessingGroup" xmlns:w14="http://schemas.microsoft.com/office/word/2010/wordml" xmlns:w="http://schemas.openxmlformats.org/wordprocessingml/2006/main" xmlns:w10="urn:schemas-microsoft-com:office:word" xmlns:wp14="http://schemas.microsoft.com/office/word/2010/wordprocessingDrawing" xmlns:v="urn:schemas-microsoft-com:vml" xmlns:o="urn:schemas-microsoft-com:office:office" xmlns:mc="http://schemas.openxmlformats.org/markup-compatibility/2006" xmlns:wpc="http://schemas.microsoft.com/office/word/2010/wordprocessingCanvas" xmlns="" val="0"/>
+                          <a14:useLocalDpi xmlns="" xmlns:wpc="http://schemas.microsoft.com/office/word/2010/wordprocessingCanvas" xmlns:mc="http://schemas.openxmlformats.org/markup-compatibility/2006" xmlns:o="urn:schemas-microsoft-com:office:office" xmlns:v="urn:schemas-microsoft-com:vml" xmlns:wp14="http://schemas.microsoft.com/office/word/2010/wordprocessingDrawing" xmlns:w10="urn:schemas-microsoft-com:office:word" xmlns:w="http://schemas.openxmlformats.org/wordprocessingml/2006/main" xmlns:w14="http://schemas.microsoft.com/office/word/2010/wordml" xmlns:wpg="http://schemas.microsoft.com/office/word/2010/wordprocessingGroup" xmlns:wpi="http://schemas.microsoft.com/office/word/2010/wordprocessingInk" xmlns:wps="http://schemas.microsoft.com/office/word/2010/wordprocessingShape" xmlns:a14="http://schemas.microsoft.com/office/drawing/2010/main" val="0"/>
                         </a:ext>
                       </a:extLst>
                     </a:blip>
@@ -3216,7 +3218,7 @@
                     <a:blip r:embed="rId24" cstate="print">
                       <a:extLst>
                         <a:ext uri="{28A0092B-C50C-407E-A947-70E740481C1C}">
-                          <a14:useLocalDpi xmlns:a14="http://schemas.microsoft.com/office/drawing/2010/main" xmlns:wps="http://schemas.microsoft.com/office/word/2010/wordprocessingShape" xmlns:wpi="http://schemas.microsoft.com/office/word/2010/wordprocessingInk" xmlns:wpg="http://schemas.microsoft.com/office/word/2010/wordprocessingGroup" xmlns:w14="http://schemas.microsoft.com/office/word/2010/wordml" xmlns:w="http://schemas.openxmlformats.org/wordprocessingml/2006/main" xmlns:w10="urn:schemas-microsoft-com:office:word" xmlns:wp14="http://schemas.microsoft.com/office/word/2010/wordprocessingDrawing" xmlns:v="urn:schemas-microsoft-com:vml" xmlns:o="urn:schemas-microsoft-com:office:office" xmlns:mc="http://schemas.openxmlformats.org/markup-compatibility/2006" xmlns:wpc="http://schemas.microsoft.com/office/word/2010/wordprocessingCanvas" xmlns="" val="0"/>
+                          <a14:useLocalDpi xmlns="" xmlns:wpc="http://schemas.microsoft.com/office/word/2010/wordprocessingCanvas" xmlns:mc="http://schemas.openxmlformats.org/markup-compatibility/2006" xmlns:o="urn:schemas-microsoft-com:office:office" xmlns:v="urn:schemas-microsoft-com:vml" xmlns:wp14="http://schemas.microsoft.com/office/word/2010/wordprocessingDrawing" xmlns:w10="urn:schemas-microsoft-com:office:word" xmlns:w="http://schemas.openxmlformats.org/wordprocessingml/2006/main" xmlns:w14="http://schemas.microsoft.com/office/word/2010/wordml" xmlns:wpg="http://schemas.microsoft.com/office/word/2010/wordprocessingGroup" xmlns:wpi="http://schemas.microsoft.com/office/word/2010/wordprocessingInk" xmlns:wps="http://schemas.microsoft.com/office/word/2010/wordprocessingShape" xmlns:a14="http://schemas.microsoft.com/office/drawing/2010/main" val="0"/>
                         </a:ext>
                       </a:extLst>
                     </a:blip>
@@ -3345,7 +3347,7 @@
                     <a:blip r:embed="rId25" cstate="print">
                       <a:extLst>
                         <a:ext uri="{28A0092B-C50C-407E-A947-70E740481C1C}">
-                          <a14:useLocalDpi xmlns:a14="http://schemas.microsoft.com/office/drawing/2010/main" xmlns:wps="http://schemas.microsoft.com/office/word/2010/wordprocessingShape" xmlns:wpi="http://schemas.microsoft.com/office/word/2010/wordprocessingInk" xmlns:wpg="http://schemas.microsoft.com/office/word/2010/wordprocessingGroup" xmlns:w14="http://schemas.microsoft.com/office/word/2010/wordml" xmlns:w="http://schemas.openxmlformats.org/wordprocessingml/2006/main" xmlns:w10="urn:schemas-microsoft-com:office:word" xmlns:wp14="http://schemas.microsoft.com/office/word/2010/wordprocessingDrawing" xmlns:v="urn:schemas-microsoft-com:vml" xmlns:o="urn:schemas-microsoft-com:office:office" xmlns:mc="http://schemas.openxmlformats.org/markup-compatibility/2006" xmlns:wpc="http://schemas.microsoft.com/office/word/2010/wordprocessingCanvas" xmlns="" val="0"/>
+                          <a14:useLocalDpi xmlns="" xmlns:wpc="http://schemas.microsoft.com/office/word/2010/wordprocessingCanvas" xmlns:mc="http://schemas.openxmlformats.org/markup-compatibility/2006" xmlns:o="urn:schemas-microsoft-com:office:office" xmlns:v="urn:schemas-microsoft-com:vml" xmlns:wp14="http://schemas.microsoft.com/office/word/2010/wordprocessingDrawing" xmlns:w10="urn:schemas-microsoft-com:office:word" xmlns:w="http://schemas.openxmlformats.org/wordprocessingml/2006/main" xmlns:w14="http://schemas.microsoft.com/office/word/2010/wordml" xmlns:wpg="http://schemas.microsoft.com/office/word/2010/wordprocessingGroup" xmlns:wpi="http://schemas.microsoft.com/office/word/2010/wordprocessingInk" xmlns:wps="http://schemas.microsoft.com/office/word/2010/wordprocessingShape" xmlns:a14="http://schemas.microsoft.com/office/drawing/2010/main" val="0"/>
                         </a:ext>
                       </a:extLst>
                     </a:blip>
@@ -3445,7 +3447,7 @@
                     <a:blip r:embed="rId26">
                       <a:extLst>
                         <a:ext uri="{28A0092B-C50C-407E-A947-70E740481C1C}">
-                          <a14:useLocalDpi xmlns:a14="http://schemas.microsoft.com/office/drawing/2010/main" xmlns:wps="http://schemas.microsoft.com/office/word/2010/wordprocessingShape" xmlns:wpi="http://schemas.microsoft.com/office/word/2010/wordprocessingInk" xmlns:wpg="http://schemas.microsoft.com/office/word/2010/wordprocessingGroup" xmlns:w14="http://schemas.microsoft.com/office/word/2010/wordml" xmlns:w="http://schemas.openxmlformats.org/wordprocessingml/2006/main" xmlns:w10="urn:schemas-microsoft-com:office:word" xmlns:wp14="http://schemas.microsoft.com/office/word/2010/wordprocessingDrawing" xmlns:v="urn:schemas-microsoft-com:vml" xmlns:o="urn:schemas-microsoft-com:office:office" xmlns:mc="http://schemas.openxmlformats.org/markup-compatibility/2006" xmlns:wpc="http://schemas.microsoft.com/office/word/2010/wordprocessingCanvas" xmlns="" val="0"/>
+                          <a14:useLocalDpi xmlns="" xmlns:wpc="http://schemas.microsoft.com/office/word/2010/wordprocessingCanvas" xmlns:mc="http://schemas.openxmlformats.org/markup-compatibility/2006" xmlns:o="urn:schemas-microsoft-com:office:office" xmlns:v="urn:schemas-microsoft-com:vml" xmlns:wp14="http://schemas.microsoft.com/office/word/2010/wordprocessingDrawing" xmlns:w10="urn:schemas-microsoft-com:office:word" xmlns:w="http://schemas.openxmlformats.org/wordprocessingml/2006/main" xmlns:w14="http://schemas.microsoft.com/office/word/2010/wordml" xmlns:wpg="http://schemas.microsoft.com/office/word/2010/wordprocessingGroup" xmlns:wpi="http://schemas.microsoft.com/office/word/2010/wordprocessingInk" xmlns:wps="http://schemas.microsoft.com/office/word/2010/wordprocessingShape" xmlns:a14="http://schemas.microsoft.com/office/drawing/2010/main" val="0"/>
                         </a:ext>
                       </a:extLst>
                     </a:blip>
@@ -3623,7 +3625,7 @@
                     <a:blip r:embed="rId27" cstate="print">
                       <a:extLst>
                         <a:ext uri="{28A0092B-C50C-407E-A947-70E740481C1C}">
-                          <a14:useLocalDpi xmlns:a14="http://schemas.microsoft.com/office/drawing/2010/main" xmlns:wps="http://schemas.microsoft.com/office/word/2010/wordprocessingShape" xmlns:wpi="http://schemas.microsoft.com/office/word/2010/wordprocessingInk" xmlns:wpg="http://schemas.microsoft.com/office/word/2010/wordprocessingGroup" xmlns:w14="http://schemas.microsoft.com/office/word/2010/wordml" xmlns:w="http://schemas.openxmlformats.org/wordprocessingml/2006/main" xmlns:w10="urn:schemas-microsoft-com:office:word" xmlns:wp14="http://schemas.microsoft.com/office/word/2010/wordprocessingDrawing" xmlns:v="urn:schemas-microsoft-com:vml" xmlns:o="urn:schemas-microsoft-com:office:office" xmlns:mc="http://schemas.openxmlformats.org/markup-compatibility/2006" xmlns:wpc="http://schemas.microsoft.com/office/word/2010/wordprocessingCanvas" xmlns="" val="0"/>
+                          <a14:useLocalDpi xmlns="" xmlns:wpc="http://schemas.microsoft.com/office/word/2010/wordprocessingCanvas" xmlns:mc="http://schemas.openxmlformats.org/markup-compatibility/2006" xmlns:o="urn:schemas-microsoft-com:office:office" xmlns:v="urn:schemas-microsoft-com:vml" xmlns:wp14="http://schemas.microsoft.com/office/word/2010/wordprocessingDrawing" xmlns:w10="urn:schemas-microsoft-com:office:word" xmlns:w="http://schemas.openxmlformats.org/wordprocessingml/2006/main" xmlns:w14="http://schemas.microsoft.com/office/word/2010/wordml" xmlns:wpg="http://schemas.microsoft.com/office/word/2010/wordprocessingGroup" xmlns:wpi="http://schemas.microsoft.com/office/word/2010/wordprocessingInk" xmlns:wps="http://schemas.microsoft.com/office/word/2010/wordprocessingShape" xmlns:a14="http://schemas.microsoft.com/office/drawing/2010/main" val="0"/>
                         </a:ext>
                       </a:extLst>
                     </a:blip>
